--- a/assess_learners/Aditya Kommi resume October 2024.docx
+++ b/assess_learners/Aditya Kommi resume October 2024.docx
@@ -70,7 +70,13 @@
         </w:numPr>
       </w:pPr>
       <w:r>
-        <w:t>Software Engineer with over 2.5 years of experience specializing in machine learning, embedded systems, and AI integration, with a track record of delivering robust software solutions in dynamic enterprise and defense environments. </w:t>
+        <w:t xml:space="preserve">Software Engineer with over </w:t>
+      </w:r>
+      <w:r>
+        <w:t xml:space="preserve">3 </w:t>
+      </w:r>
+      <w:r>
+        <w:t>years of experience specializing in machine learning, embedded systems, and AI integration, with a track record of delivering robust software solutions in dynamic enterprise and defense environments. </w:t>
       </w:r>
     </w:p>
     <w:p>
@@ -3302,6 +3308,7 @@
   <w:style w:type="character" w:default="1" w:styleId="DefaultParagraphFont">
     <w:name w:val="Default Paragraph Font"/>
     <w:uiPriority w:val="1"/>
+    <w:semiHidden/>
     <w:unhideWhenUsed/>
   </w:style>
   <w:style w:type="table" w:default="1" w:styleId="TableNormal">
